--- a/activity4/activity4.docx
+++ b/activity4/activity4.docx
@@ -180,11 +180,428 @@
         <w:rPr>
           <w:rFonts w:ascii="Times New Roman" w:hAnsi="Times New Roman" w:cs="Times New Roman"/>
         </w:rPr>
-        <w:t>3. s</w:t>
-      </w:r>
+        <w:t xml:space="preserve">3. </w:t>
+      </w:r>
+      <w:r>
+        <w:rPr>
+          <w:rFonts w:ascii="Times New Roman" w:hAnsi="Times New Roman" w:cs="Times New Roman"/>
+          <w:noProof/>
+        </w:rPr>
+        <w:drawing>
+          <wp:inline distT="0" distB="0" distL="0" distR="0" wp14:anchorId="13AC0B46" wp14:editId="3D6A18D0">
+            <wp:extent cx="5943600" cy="3928110"/>
+            <wp:effectExtent l="0" t="0" r="0" b="0"/>
+            <wp:docPr id="2" name="Picture 2"/>
+            <wp:cNvGraphicFramePr>
+              <a:graphicFrameLocks xmlns:a="http://schemas.openxmlformats.org/drawingml/2006/main" noChangeAspect="1"/>
+            </wp:cNvGraphicFramePr>
+            <a:graphic xmlns:a="http://schemas.openxmlformats.org/drawingml/2006/main">
+              <a:graphicData uri="http://schemas.openxmlformats.org/drawingml/2006/picture">
+                <pic:pic xmlns:pic="http://schemas.openxmlformats.org/drawingml/2006/picture">
+                  <pic:nvPicPr>
+                    <pic:cNvPr id="0" name="Picture 1"/>
+                    <pic:cNvPicPr>
+                      <a:picLocks noChangeAspect="1" noChangeArrowheads="1"/>
+                    </pic:cNvPicPr>
+                  </pic:nvPicPr>
+                  <pic:blipFill>
+                    <a:blip r:embed="rId7" cstate="print">
+                      <a:extLst>
+                        <a:ext uri="{28A0092B-C50C-407E-A947-70E740481C1C}">
+                          <a14:useLocalDpi xmlns:a14="http://schemas.microsoft.com/office/drawing/2010/main" val="0"/>
+                        </a:ext>
+                      </a:extLst>
+                    </a:blip>
+                    <a:srcRect/>
+                    <a:stretch>
+                      <a:fillRect/>
+                    </a:stretch>
+                  </pic:blipFill>
+                  <pic:spPr bwMode="auto">
+                    <a:xfrm>
+                      <a:off x="0" y="0"/>
+                      <a:ext cx="5943600" cy="3928110"/>
+                    </a:xfrm>
+                    <a:prstGeom prst="rect">
+                      <a:avLst/>
+                    </a:prstGeom>
+                    <a:noFill/>
+                    <a:ln>
+                      <a:noFill/>
+                    </a:ln>
+                  </pic:spPr>
+                </pic:pic>
+              </a:graphicData>
+            </a:graphic>
+          </wp:inline>
+        </w:drawing>
+      </w:r>
+    </w:p>
+    <w:p>
+      <w:pPr>
+        <w:contextualSpacing/>
+        <w:rPr>
+          <w:rFonts w:ascii="Times New Roman" w:hAnsi="Times New Roman" w:cs="Times New Roman"/>
+        </w:rPr>
+      </w:pPr>
+      <w:r>
+        <w:rPr>
+          <w:rFonts w:ascii="Times New Roman" w:hAnsi="Times New Roman" w:cs="Times New Roman"/>
+        </w:rPr>
+        <w:t xml:space="preserve">From the graphs shown above, it is quite interesting to observe the response variable and each individual predictor variable produce a different relationship. Overall (with broad generalization), the day of leaf out increases (later) as the latitude increases, and it decreases (sooner) as the max temperature increase. The general distribution for elevation vs. </w:t>
+      </w:r>
+      <w:proofErr w:type="spellStart"/>
+      <w:r>
+        <w:rPr>
+          <w:rFonts w:ascii="Times New Roman" w:hAnsi="Times New Roman" w:cs="Times New Roman"/>
+        </w:rPr>
+        <w:t>doy</w:t>
+      </w:r>
+      <w:proofErr w:type="spellEnd"/>
+      <w:r>
+        <w:rPr>
+          <w:rFonts w:ascii="Times New Roman" w:hAnsi="Times New Roman" w:cs="Times New Roman"/>
+        </w:rPr>
+        <w:t xml:space="preserve"> does not have </w:t>
+      </w:r>
+      <w:r>
+        <w:rPr>
+          <w:rFonts w:ascii="Times New Roman" w:hAnsi="Times New Roman" w:cs="Times New Roman"/>
+        </w:rPr>
+        <w:t>obvious</w:t>
+      </w:r>
+      <w:r>
+        <w:rPr>
+          <w:rFonts w:ascii="Times New Roman" w:hAnsi="Times New Roman" w:cs="Times New Roman"/>
+        </w:rPr>
+        <w:t xml:space="preserve"> patters, yet there are no observations for </w:t>
+      </w:r>
+      <w:r>
+        <w:rPr>
+          <w:rFonts w:ascii="Times New Roman" w:hAnsi="Times New Roman" w:cs="Times New Roman"/>
+        </w:rPr>
+        <w:lastRenderedPageBreak/>
+        <w:t>plants to leaf-out after +120 days in the year at the elevations above 1000</w:t>
+      </w:r>
+      <w:r>
+        <w:rPr>
+          <w:rFonts w:ascii="Times New Roman" w:hAnsi="Times New Roman" w:cs="Times New Roman"/>
+        </w:rPr>
+        <w:t xml:space="preserve"> meters</w:t>
+      </w:r>
+      <w:r>
+        <w:rPr>
+          <w:rFonts w:ascii="Times New Roman" w:hAnsi="Times New Roman" w:cs="Times New Roman"/>
+        </w:rPr>
+        <w:t>.</w:t>
+      </w:r>
+      <w:r>
+        <w:rPr>
+          <w:rFonts w:ascii="Times New Roman" w:hAnsi="Times New Roman" w:cs="Times New Roman"/>
+        </w:rPr>
+        <w:t xml:space="preserve"> When it comes to the site environment, rural areas tend to have a higher/later leaf out days above 100, while in urban settings, days of leaf out are more </w:t>
+      </w:r>
+      <w:r>
+        <w:rPr>
+          <w:rFonts w:ascii="Times New Roman" w:hAnsi="Times New Roman" w:cs="Times New Roman"/>
+        </w:rPr>
+        <w:t>prevalent</w:t>
+      </w:r>
+      <w:r>
+        <w:rPr>
+          <w:rFonts w:ascii="Times New Roman" w:hAnsi="Times New Roman" w:cs="Times New Roman"/>
+        </w:rPr>
+        <w:t xml:space="preserve"> </w:t>
+      </w:r>
+      <w:r>
+        <w:rPr>
+          <w:rFonts w:ascii="Times New Roman" w:hAnsi="Times New Roman" w:cs="Times New Roman"/>
+        </w:rPr>
+        <w:t xml:space="preserve">below 100 days. </w:t>
+      </w:r>
+    </w:p>
+    <w:p>
+      <w:pPr>
+        <w:contextualSpacing/>
+        <w:rPr>
+          <w:rFonts w:ascii="Times New Roman" w:hAnsi="Times New Roman" w:cs="Times New Roman"/>
+        </w:rPr>
+      </w:pPr>
+    </w:p>
+    <w:p>
+      <w:pPr>
+        <w:contextualSpacing/>
+        <w:rPr>
+          <w:rFonts w:ascii="Times New Roman" w:hAnsi="Times New Roman" w:cs="Times New Roman"/>
+        </w:rPr>
+      </w:pPr>
+      <w:r>
+        <w:rPr>
+          <w:rFonts w:ascii="Times New Roman" w:hAnsi="Times New Roman" w:cs="Times New Roman"/>
+        </w:rPr>
+        <w:t xml:space="preserve">4. </w:t>
+      </w:r>
+      <w:r>
+        <w:rPr>
+          <w:rFonts w:ascii="Times New Roman" w:hAnsi="Times New Roman" w:cs="Times New Roman"/>
+        </w:rPr>
+        <w:t xml:space="preserve"> In this case, looking for multicollinearity means finding correlations between independent variables. On the plots provided, it is easy to spot 6 sub graphs that displayed either positive/negative correlations on the top right corner, meaning there would be underlying problems when counting latitude and temperatures as regressors at the same time. However, the correlations are understandable, as the latitude increases, naturally the max and min temperature of the area would decrease. On the other hand, if a region’s max temperature increases, the min temperature should follow the pattern as well. The variables we need to look out for in a regression model is – Lat + </w:t>
+      </w:r>
+      <w:proofErr w:type="spellStart"/>
+      <w:r>
+        <w:rPr>
+          <w:rFonts w:ascii="Times New Roman" w:hAnsi="Times New Roman" w:cs="Times New Roman"/>
+        </w:rPr>
+        <w:t>Tmax</w:t>
+      </w:r>
+      <w:proofErr w:type="spellEnd"/>
+      <w:r>
+        <w:rPr>
+          <w:rFonts w:ascii="Times New Roman" w:hAnsi="Times New Roman" w:cs="Times New Roman"/>
+        </w:rPr>
+        <w:t xml:space="preserve">, Lat + </w:t>
+      </w:r>
+      <w:proofErr w:type="spellStart"/>
+      <w:r>
+        <w:rPr>
+          <w:rFonts w:ascii="Times New Roman" w:hAnsi="Times New Roman" w:cs="Times New Roman"/>
+        </w:rPr>
+        <w:t>Tmin</w:t>
+      </w:r>
+      <w:proofErr w:type="spellEnd"/>
+      <w:r>
+        <w:rPr>
+          <w:rFonts w:ascii="Times New Roman" w:hAnsi="Times New Roman" w:cs="Times New Roman"/>
+        </w:rPr>
+        <w:t xml:space="preserve">, </w:t>
+      </w:r>
+      <w:proofErr w:type="spellStart"/>
+      <w:r>
+        <w:rPr>
+          <w:rFonts w:ascii="Times New Roman" w:hAnsi="Times New Roman" w:cs="Times New Roman"/>
+        </w:rPr>
+        <w:t>Tmax</w:t>
+      </w:r>
+      <w:proofErr w:type="spellEnd"/>
+      <w:r>
+        <w:rPr>
+          <w:rFonts w:ascii="Times New Roman" w:hAnsi="Times New Roman" w:cs="Times New Roman"/>
+        </w:rPr>
+        <w:t xml:space="preserve"> + </w:t>
+      </w:r>
+      <w:proofErr w:type="spellStart"/>
+      <w:r>
+        <w:rPr>
+          <w:rFonts w:ascii="Times New Roman" w:hAnsi="Times New Roman" w:cs="Times New Roman"/>
+        </w:rPr>
+        <w:t>Tmin</w:t>
+      </w:r>
+      <w:proofErr w:type="spellEnd"/>
+      <w:r>
+        <w:rPr>
+          <w:rFonts w:ascii="Times New Roman" w:hAnsi="Times New Roman" w:cs="Times New Roman"/>
+        </w:rPr>
+        <w:t>.</w:t>
+      </w:r>
+    </w:p>
+    <w:p>
+      <w:pPr>
+        <w:contextualSpacing/>
+        <w:rPr>
+          <w:rFonts w:ascii="Times New Roman" w:hAnsi="Times New Roman" w:cs="Times New Roman"/>
+        </w:rPr>
+      </w:pPr>
+    </w:p>
+    <w:p>
+      <w:pPr>
+        <w:contextualSpacing/>
+        <w:rPr>
+          <w:rFonts w:ascii="Times New Roman" w:hAnsi="Times New Roman" w:cs="Times New Roman"/>
+        </w:rPr>
+      </w:pPr>
+      <w:r>
+        <w:rPr>
+          <w:rFonts w:ascii="Times New Roman" w:hAnsi="Times New Roman" w:cs="Times New Roman"/>
+        </w:rPr>
+        <w:t xml:space="preserve">5. In the line shown in question5, the </w:t>
+      </w:r>
+      <w:r>
+        <w:rPr>
+          <w:rFonts w:ascii="Times New Roman" w:hAnsi="Times New Roman" w:cs="Times New Roman"/>
+          <w:i/>
+          <w:iCs/>
+        </w:rPr>
+        <w:t>ifelse</w:t>
+      </w:r>
+      <w:r>
+        <w:rPr>
+          <w:rFonts w:ascii="Times New Roman" w:hAnsi="Times New Roman" w:cs="Times New Roman"/>
+        </w:rPr>
+        <w:t xml:space="preserve"> statement takes 3 argument, the first is a logical condition, the second and third are </w:t>
+      </w:r>
+      <w:r>
+        <w:rPr>
+          <w:rFonts w:ascii="Times New Roman" w:hAnsi="Times New Roman" w:cs="Times New Roman"/>
+        </w:rPr>
+        <w:t xml:space="preserve">returns for a true or false result if the logical evaluation. </w:t>
+      </w:r>
+      <w:r>
+        <w:rPr>
+          <w:rFonts w:ascii="Times New Roman" w:hAnsi="Times New Roman" w:cs="Times New Roman"/>
+          <w:b/>
+          <w:bCs/>
+        </w:rPr>
+        <w:t>Ifelse</w:t>
+      </w:r>
+      <w:r>
+        <w:rPr>
+          <w:rFonts w:ascii="Times New Roman" w:hAnsi="Times New Roman" w:cs="Times New Roman"/>
+          <w:b/>
+          <w:bCs/>
+        </w:rPr>
+        <w:t xml:space="preserve"> </w:t>
+      </w:r>
+      <w:r>
+        <w:rPr>
+          <w:rFonts w:ascii="Times New Roman" w:hAnsi="Times New Roman" w:cs="Times New Roman"/>
+          <w:b/>
+          <w:bCs/>
+        </w:rPr>
+        <w:t>(</w:t>
+      </w:r>
+      <w:r>
+        <w:rPr>
+          <w:rFonts w:ascii="Times New Roman" w:hAnsi="Times New Roman" w:cs="Times New Roman"/>
+          <w:b/>
+          <w:bCs/>
+        </w:rPr>
+        <w:t>Condition</w:t>
+      </w:r>
+      <w:r>
+        <w:rPr>
+          <w:rFonts w:ascii="Times New Roman" w:hAnsi="Times New Roman" w:cs="Times New Roman"/>
+          <w:b/>
+          <w:bCs/>
+        </w:rPr>
+        <w:t>, A, B)</w:t>
+      </w:r>
+      <w:r>
+        <w:rPr>
+          <w:rFonts w:ascii="Times New Roman" w:hAnsi="Times New Roman" w:cs="Times New Roman"/>
+        </w:rPr>
+        <w:t xml:space="preserve"> reads as: if </w:t>
+      </w:r>
+      <w:r>
+        <w:rPr>
+          <w:rFonts w:ascii="Times New Roman" w:hAnsi="Times New Roman" w:cs="Times New Roman"/>
+          <w:b/>
+          <w:bCs/>
+        </w:rPr>
+        <w:t>C</w:t>
+      </w:r>
+      <w:r>
+        <w:rPr>
+          <w:rFonts w:ascii="Times New Roman" w:hAnsi="Times New Roman" w:cs="Times New Roman"/>
+          <w:b/>
+          <w:bCs/>
+        </w:rPr>
+        <w:t>ondition</w:t>
+      </w:r>
+      <w:r>
+        <w:rPr>
+          <w:rFonts w:ascii="Times New Roman" w:hAnsi="Times New Roman" w:cs="Times New Roman"/>
+        </w:rPr>
+        <w:t xml:space="preserve"> is True, then return A, else (meaning </w:t>
+      </w:r>
+      <w:r>
+        <w:rPr>
+          <w:rFonts w:ascii="Times New Roman" w:hAnsi="Times New Roman" w:cs="Times New Roman"/>
+          <w:b/>
+          <w:bCs/>
+        </w:rPr>
+        <w:t>Condition</w:t>
+      </w:r>
+      <w:r>
+        <w:rPr>
+          <w:rFonts w:ascii="Times New Roman" w:hAnsi="Times New Roman" w:cs="Times New Roman"/>
+        </w:rPr>
+        <w:t xml:space="preserve"> is False) return B. </w:t>
+      </w:r>
+    </w:p>
+    <w:p>
+      <w:pPr>
+        <w:contextualSpacing/>
+        <w:rPr>
+          <w:rFonts w:ascii="Times New Roman" w:hAnsi="Times New Roman" w:cs="Times New Roman"/>
+        </w:rPr>
+      </w:pPr>
+      <w:r>
+        <w:rPr>
+          <w:rFonts w:ascii="Times New Roman" w:hAnsi="Times New Roman" w:cs="Times New Roman"/>
+        </w:rPr>
+        <w:t xml:space="preserve">Since ifelse is as a binary return, in our case, whatever in the column </w:t>
+      </w:r>
+      <w:proofErr w:type="spellStart"/>
+      <w:r>
+        <w:rPr>
+          <w:rFonts w:ascii="Times New Roman" w:hAnsi="Times New Roman" w:cs="Times New Roman"/>
+        </w:rPr>
+        <w:t>siteDesc</w:t>
+      </w:r>
+      <w:proofErr w:type="spellEnd"/>
+      <w:r>
+        <w:rPr>
+          <w:rFonts w:ascii="Times New Roman" w:hAnsi="Times New Roman" w:cs="Times New Roman"/>
+        </w:rPr>
+        <w:t xml:space="preserve"> that is not “Urban” would result in an “0” in the </w:t>
+      </w:r>
+      <w:proofErr w:type="spellStart"/>
+      <w:r>
+        <w:rPr>
+          <w:rFonts w:ascii="Times New Roman" w:hAnsi="Times New Roman" w:cs="Times New Roman"/>
+        </w:rPr>
+        <w:t>urID</w:t>
+      </w:r>
+      <w:proofErr w:type="spellEnd"/>
+      <w:r>
+        <w:rPr>
+          <w:rFonts w:ascii="Times New Roman" w:hAnsi="Times New Roman" w:cs="Times New Roman"/>
+        </w:rPr>
+        <w:t xml:space="preserve"> column, and suburban would correspond to 0, just like rural. </w:t>
+      </w:r>
+    </w:p>
+    <w:p>
+      <w:pPr>
+        <w:contextualSpacing/>
+        <w:rPr>
+          <w:rFonts w:ascii="Times New Roman" w:hAnsi="Times New Roman" w:cs="Times New Roman"/>
+        </w:rPr>
+      </w:pPr>
+    </w:p>
+    <w:p>
+      <w:pPr>
+        <w:contextualSpacing/>
+        <w:rPr>
+          <w:rFonts w:ascii="Times New Roman" w:hAnsi="Times New Roman" w:cs="Times New Roman"/>
+        </w:rPr>
+      </w:pPr>
+      <w:r>
+        <w:rPr>
+          <w:rFonts w:ascii="Times New Roman" w:hAnsi="Times New Roman" w:cs="Times New Roman"/>
+        </w:rPr>
+        <w:t>6</w:t>
+      </w:r>
+    </w:p>
+    <w:p>
+      <w:pPr>
+        <w:contextualSpacing/>
+        <w:rPr>
+          <w:rFonts w:ascii="Times New Roman" w:hAnsi="Times New Roman" w:cs="Times New Roman"/>
+        </w:rPr>
+      </w:pPr>
     </w:p>
     <w:sectPr>
-      <w:headerReference w:type="default" r:id="rId7"/>
+      <w:headerReference w:type="default" r:id="rId8"/>
       <w:pgSz w:w="12240" w:h="15840"/>
       <w:pgMar w:top="1440" w:right="1440" w:bottom="1440" w:left="1440" w:header="720" w:footer="720" w:gutter="0"/>
       <w:cols w:space="720"/>

--- a/activity4/activity4.docx
+++ b/activity4/activity4.docx
@@ -305,13 +305,7 @@
         <w:rPr>
           <w:rFonts w:ascii="Times New Roman" w:hAnsi="Times New Roman" w:cs="Times New Roman"/>
         </w:rPr>
-        <w:t>prevalent</w:t>
-      </w:r>
-      <w:r>
-        <w:rPr>
-          <w:rFonts w:ascii="Times New Roman" w:hAnsi="Times New Roman" w:cs="Times New Roman"/>
-        </w:rPr>
-        <w:t xml:space="preserve"> </w:t>
+        <w:t xml:space="preserve">prevalent </w:t>
       </w:r>
       <w:r>
         <w:rPr>
@@ -591,6 +585,305 @@
         </w:rPr>
         <w:t>6</w:t>
       </w:r>
+      <w:r>
+        <w:rPr>
+          <w:rFonts w:ascii="Times New Roman" w:hAnsi="Times New Roman" w:cs="Times New Roman"/>
+        </w:rPr>
+        <w:t>.</w:t>
+      </w:r>
+      <w:r>
+        <w:rPr>
+          <w:rFonts w:ascii="Times New Roman" w:hAnsi="Times New Roman" w:cs="Times New Roman"/>
+          <w:noProof/>
+        </w:rPr>
+        <w:drawing>
+          <wp:inline distT="0" distB="0" distL="0" distR="0" wp14:anchorId="341B8B7E" wp14:editId="716E248E">
+            <wp:extent cx="5943600" cy="3928110"/>
+            <wp:effectExtent l="0" t="0" r="0" b="0"/>
+            <wp:docPr id="3" name="Picture 3"/>
+            <wp:cNvGraphicFramePr>
+              <a:graphicFrameLocks xmlns:a="http://schemas.openxmlformats.org/drawingml/2006/main" noChangeAspect="1"/>
+            </wp:cNvGraphicFramePr>
+            <a:graphic xmlns:a="http://schemas.openxmlformats.org/drawingml/2006/main">
+              <a:graphicData uri="http://schemas.openxmlformats.org/drawingml/2006/picture">
+                <pic:pic xmlns:pic="http://schemas.openxmlformats.org/drawingml/2006/picture">
+                  <pic:nvPicPr>
+                    <pic:cNvPr id="0" name="Picture 1"/>
+                    <pic:cNvPicPr>
+                      <a:picLocks noChangeAspect="1" noChangeArrowheads="1"/>
+                    </pic:cNvPicPr>
+                  </pic:nvPicPr>
+                  <pic:blipFill>
+                    <a:blip r:embed="rId8">
+                      <a:extLst>
+                        <a:ext uri="{28A0092B-C50C-407E-A947-70E740481C1C}">
+                          <a14:useLocalDpi xmlns:a14="http://schemas.microsoft.com/office/drawing/2010/main" val="0"/>
+                        </a:ext>
+                      </a:extLst>
+                    </a:blip>
+                    <a:srcRect/>
+                    <a:stretch>
+                      <a:fillRect/>
+                    </a:stretch>
+                  </pic:blipFill>
+                  <pic:spPr bwMode="auto">
+                    <a:xfrm>
+                      <a:off x="0" y="0"/>
+                      <a:ext cx="5943600" cy="3928110"/>
+                    </a:xfrm>
+                    <a:prstGeom prst="rect">
+                      <a:avLst/>
+                    </a:prstGeom>
+                    <a:noFill/>
+                    <a:ln>
+                      <a:noFill/>
+                    </a:ln>
+                  </pic:spPr>
+                </pic:pic>
+              </a:graphicData>
+            </a:graphic>
+          </wp:inline>
+        </w:drawing>
+      </w:r>
+    </w:p>
+    <w:p>
+      <w:pPr>
+        <w:contextualSpacing/>
+        <w:rPr>
+          <w:rFonts w:ascii="Times New Roman" w:hAnsi="Times New Roman" w:cs="Times New Roman"/>
+        </w:rPr>
+      </w:pPr>
+      <w:r>
+        <w:rPr>
+          <w:rFonts w:ascii="Times New Roman" w:hAnsi="Times New Roman" w:cs="Times New Roman"/>
+        </w:rPr>
+        <w:t xml:space="preserve">Top left - </w:t>
+      </w:r>
+      <w:r>
+        <w:rPr>
+          <w:rFonts w:ascii="Times New Roman" w:hAnsi="Times New Roman" w:cs="Times New Roman"/>
+        </w:rPr>
+        <w:t xml:space="preserve">The points </w:t>
+      </w:r>
+      <w:r>
+        <w:rPr>
+          <w:rFonts w:ascii="Times New Roman" w:hAnsi="Times New Roman" w:cs="Times New Roman"/>
+        </w:rPr>
+        <w:t>are</w:t>
+      </w:r>
+      <w:r>
+        <w:rPr>
+          <w:rFonts w:ascii="Times New Roman" w:hAnsi="Times New Roman" w:cs="Times New Roman"/>
+        </w:rPr>
+        <w:t xml:space="preserve"> be symmetrically distributed around </w:t>
+      </w:r>
+      <w:r>
+        <w:rPr>
+          <w:rFonts w:ascii="Times New Roman" w:hAnsi="Times New Roman" w:cs="Times New Roman"/>
+        </w:rPr>
+        <w:t xml:space="preserve">the </w:t>
+      </w:r>
+      <w:r>
+        <w:rPr>
+          <w:rFonts w:ascii="Times New Roman" w:hAnsi="Times New Roman" w:cs="Times New Roman"/>
+        </w:rPr>
+        <w:t>horizontal line in the latter plot</w:t>
+      </w:r>
+      <w:r>
+        <w:rPr>
+          <w:rFonts w:ascii="Times New Roman" w:hAnsi="Times New Roman" w:cs="Times New Roman"/>
+        </w:rPr>
+        <w:t xml:space="preserve">, showing that </w:t>
+      </w:r>
+      <w:r>
+        <w:rPr>
+          <w:rFonts w:ascii="Times New Roman" w:hAnsi="Times New Roman" w:cs="Times New Roman"/>
+        </w:rPr>
+        <w:t>linearity</w:t>
+      </w:r>
+      <w:r>
+        <w:rPr>
+          <w:rFonts w:ascii="Times New Roman" w:hAnsi="Times New Roman" w:cs="Times New Roman"/>
+        </w:rPr>
+        <w:t xml:space="preserve"> assumption is met.</w:t>
+      </w:r>
+    </w:p>
+    <w:p>
+      <w:pPr>
+        <w:contextualSpacing/>
+        <w:rPr>
+          <w:rFonts w:ascii="Times New Roman" w:hAnsi="Times New Roman" w:cs="Times New Roman"/>
+        </w:rPr>
+      </w:pPr>
+      <w:r>
+        <w:rPr>
+          <w:rFonts w:ascii="Times New Roman" w:hAnsi="Times New Roman" w:cs="Times New Roman"/>
+        </w:rPr>
+        <w:t xml:space="preserve">Top right – The </w:t>
+      </w:r>
+      <w:proofErr w:type="spellStart"/>
+      <w:r>
+        <w:rPr>
+          <w:rFonts w:ascii="Times New Roman" w:hAnsi="Times New Roman" w:cs="Times New Roman"/>
+        </w:rPr>
+        <w:t>qq</w:t>
+      </w:r>
+      <w:proofErr w:type="spellEnd"/>
+      <w:r>
+        <w:rPr>
+          <w:rFonts w:ascii="Times New Roman" w:hAnsi="Times New Roman" w:cs="Times New Roman"/>
+        </w:rPr>
+        <w:t>-plot points stay relatively close to the diagonal line, showing that the assumption for normality of the error distribution is met.</w:t>
+      </w:r>
+    </w:p>
+    <w:p>
+      <w:pPr>
+        <w:contextualSpacing/>
+        <w:rPr>
+          <w:rFonts w:ascii="Times New Roman" w:hAnsi="Times New Roman" w:cs="Times New Roman"/>
+        </w:rPr>
+      </w:pPr>
+      <w:r>
+        <w:rPr>
+          <w:rFonts w:ascii="Times New Roman" w:hAnsi="Times New Roman" w:cs="Times New Roman"/>
+        </w:rPr>
+        <w:lastRenderedPageBreak/>
+        <w:t xml:space="preserve">Bottom left – The line is relatively flat with even distributions of data point on the graph, meeting the assumption for </w:t>
+      </w:r>
+      <w:r>
+        <w:rPr>
+          <w:rFonts w:ascii="Times New Roman" w:hAnsi="Times New Roman" w:cs="Times New Roman"/>
+        </w:rPr>
+        <w:t>homoscedasticity</w:t>
+      </w:r>
+      <w:r>
+        <w:rPr>
+          <w:rFonts w:ascii="Times New Roman" w:hAnsi="Times New Roman" w:cs="Times New Roman"/>
+        </w:rPr>
+        <w:t xml:space="preserve"> of errors.</w:t>
+      </w:r>
+    </w:p>
+    <w:p>
+      <w:pPr>
+        <w:contextualSpacing/>
+        <w:rPr>
+          <w:rFonts w:ascii="Times New Roman" w:hAnsi="Times New Roman" w:cs="Times New Roman"/>
+        </w:rPr>
+      </w:pPr>
+    </w:p>
+    <w:p>
+      <w:pPr>
+        <w:contextualSpacing/>
+        <w:rPr>
+          <w:rFonts w:ascii="Times New Roman" w:hAnsi="Times New Roman" w:cs="Times New Roman"/>
+        </w:rPr>
+      </w:pPr>
+      <w:r>
+        <w:rPr>
+          <w:rFonts w:ascii="Times New Roman" w:hAnsi="Times New Roman" w:cs="Times New Roman"/>
+        </w:rPr>
+        <w:t xml:space="preserve">7. </w:t>
+      </w:r>
+      <w:r>
+        <w:rPr>
+          <w:rFonts w:ascii="Times New Roman" w:hAnsi="Times New Roman" w:cs="Times New Roman"/>
+        </w:rPr>
+        <w:t xml:space="preserve">Since we are using </w:t>
+      </w:r>
+      <w:proofErr w:type="spellStart"/>
+      <w:r>
+        <w:rPr>
+          <w:rFonts w:ascii="Times New Roman" w:hAnsi="Times New Roman" w:cs="Times New Roman"/>
+        </w:rPr>
+        <w:t>urID</w:t>
+      </w:r>
+      <w:proofErr w:type="spellEnd"/>
+      <w:r>
+        <w:rPr>
+          <w:rFonts w:ascii="Times New Roman" w:hAnsi="Times New Roman" w:cs="Times New Roman"/>
+        </w:rPr>
+        <w:t xml:space="preserve"> as a binary dummy variable, the interpretation to its coefficient should be – </w:t>
+      </w:r>
+    </w:p>
+    <w:p>
+      <w:pPr>
+        <w:contextualSpacing/>
+        <w:rPr>
+          <w:rFonts w:ascii="Times New Roman" w:hAnsi="Times New Roman" w:cs="Times New Roman"/>
+        </w:rPr>
+      </w:pPr>
+      <w:r>
+        <w:rPr>
+          <w:rFonts w:ascii="Times New Roman" w:hAnsi="Times New Roman" w:cs="Times New Roman"/>
+        </w:rPr>
+        <w:t xml:space="preserve">After taking the effects of other independent variables into account (or – holding other independent variables roughly the same), the model predicts that leaf-out date in urban area would be around 6 days earlier than in rural areas. </w:t>
+      </w:r>
+    </w:p>
+    <w:p>
+      <w:pPr>
+        <w:contextualSpacing/>
+        <w:rPr>
+          <w:rFonts w:ascii="Times New Roman" w:hAnsi="Times New Roman" w:cs="Times New Roman"/>
+        </w:rPr>
+      </w:pPr>
+    </w:p>
+    <w:p>
+      <w:pPr>
+        <w:contextualSpacing/>
+        <w:rPr>
+          <w:rFonts w:ascii="Times New Roman" w:hAnsi="Times New Roman" w:cs="Times New Roman"/>
+        </w:rPr>
+      </w:pPr>
+      <w:r>
+        <w:rPr>
+          <w:rFonts w:ascii="Times New Roman" w:hAnsi="Times New Roman" w:cs="Times New Roman"/>
+        </w:rPr>
+        <w:t xml:space="preserve">8. </w:t>
+      </w:r>
+    </w:p>
+    <w:p>
+      <w:pPr>
+        <w:contextualSpacing/>
+        <w:rPr>
+          <w:rFonts w:ascii="Times New Roman" w:hAnsi="Times New Roman" w:cs="Times New Roman"/>
+        </w:rPr>
+      </w:pPr>
+    </w:p>
+    <w:p>
+      <w:pPr>
+        <w:contextualSpacing/>
+        <w:rPr>
+          <w:rFonts w:ascii="Times New Roman" w:hAnsi="Times New Roman" w:cs="Times New Roman"/>
+        </w:rPr>
+      </w:pPr>
+      <w:r>
+        <w:rPr>
+          <w:rFonts w:ascii="Times New Roman" w:hAnsi="Times New Roman" w:cs="Times New Roman"/>
+        </w:rPr>
+        <w:t>9.</w:t>
+      </w:r>
+    </w:p>
+    <w:p>
+      <w:pPr>
+        <w:contextualSpacing/>
+        <w:rPr>
+          <w:rFonts w:ascii="Times New Roman" w:hAnsi="Times New Roman" w:cs="Times New Roman"/>
+        </w:rPr>
+      </w:pPr>
+    </w:p>
+    <w:p>
+      <w:pPr>
+        <w:contextualSpacing/>
+        <w:rPr>
+          <w:rFonts w:ascii="Times New Roman" w:hAnsi="Times New Roman" w:cs="Times New Roman"/>
+        </w:rPr>
+      </w:pPr>
+      <w:r>
+        <w:rPr>
+          <w:rFonts w:ascii="Times New Roman" w:hAnsi="Times New Roman" w:cs="Times New Roman"/>
+        </w:rPr>
+        <w:t>10.</w:t>
+      </w:r>
     </w:p>
     <w:p>
       <w:pPr>
@@ -601,7 +894,7 @@
       </w:pPr>
     </w:p>
     <w:sectPr>
-      <w:headerReference w:type="default" r:id="rId8"/>
+      <w:headerReference w:type="default" r:id="rId9"/>
       <w:pgSz w:w="12240" w:h="15840"/>
       <w:pgMar w:top="1440" w:right="1440" w:bottom="1440" w:left="1440" w:header="720" w:footer="720" w:gutter="0"/>
       <w:cols w:space="720"/>

--- a/activity4/activity4.docx
+++ b/activity4/activity4.docx
@@ -51,7 +51,7 @@
                     </pic:cNvPicPr>
                   </pic:nvPicPr>
                   <pic:blipFill>
-                    <a:blip r:embed="rId6" cstate="print">
+                    <a:blip r:embed="rId7" cstate="print">
                       <a:extLst>
                         <a:ext uri="{28A0092B-C50C-407E-A947-70E740481C1C}">
                           <a14:useLocalDpi xmlns:a14="http://schemas.microsoft.com/office/drawing/2010/main" val="0"/>
@@ -205,7 +205,7 @@
                     </pic:cNvPicPr>
                   </pic:nvPicPr>
                   <pic:blipFill>
-                    <a:blip r:embed="rId7" cstate="print">
+                    <a:blip r:embed="rId8" cstate="print">
                       <a:extLst>
                         <a:ext uri="{28A0092B-C50C-407E-A947-70E740481C1C}">
                           <a14:useLocalDpi xmlns:a14="http://schemas.microsoft.com/office/drawing/2010/main" val="0"/>
@@ -248,21 +248,7 @@
         <w:rPr>
           <w:rFonts w:ascii="Times New Roman" w:hAnsi="Times New Roman" w:cs="Times New Roman"/>
         </w:rPr>
-        <w:t xml:space="preserve">From the graphs shown above, it is quite interesting to observe the response variable and each individual predictor variable produce a different relationship. Overall (with broad generalization), the day of leaf out increases (later) as the latitude increases, and it decreases (sooner) as the max temperature increase. The general distribution for elevation vs. </w:t>
-      </w:r>
-      <w:proofErr w:type="spellStart"/>
-      <w:r>
-        <w:rPr>
-          <w:rFonts w:ascii="Times New Roman" w:hAnsi="Times New Roman" w:cs="Times New Roman"/>
-        </w:rPr>
-        <w:t>doy</w:t>
-      </w:r>
-      <w:proofErr w:type="spellEnd"/>
-      <w:r>
-        <w:rPr>
-          <w:rFonts w:ascii="Times New Roman" w:hAnsi="Times New Roman" w:cs="Times New Roman"/>
-        </w:rPr>
-        <w:t xml:space="preserve"> does not have </w:t>
+        <w:t xml:space="preserve">From the graphs shown above, it is quite interesting to observe the response variable and each individual predictor variable produce a different relationship. Overall (with broad generalization), the day of leaf out increases (later) as the latitude increases, and it decreases (sooner) as the max temperature increase. The general distribution for elevation vs. doy does not have </w:t>
       </w:r>
       <w:r>
         <w:rPr>
@@ -339,63 +325,7 @@
         <w:rPr>
           <w:rFonts w:ascii="Times New Roman" w:hAnsi="Times New Roman" w:cs="Times New Roman"/>
         </w:rPr>
-        <w:t xml:space="preserve"> In this case, looking for multicollinearity means finding correlations between independent variables. On the plots provided, it is easy to spot 6 sub graphs that displayed either positive/negative correlations on the top right corner, meaning there would be underlying problems when counting latitude and temperatures as regressors at the same time. However, the correlations are understandable, as the latitude increases, naturally the max and min temperature of the area would decrease. On the other hand, if a region’s max temperature increases, the min temperature should follow the pattern as well. The variables we need to look out for in a regression model is – Lat + </w:t>
-      </w:r>
-      <w:proofErr w:type="spellStart"/>
-      <w:r>
-        <w:rPr>
-          <w:rFonts w:ascii="Times New Roman" w:hAnsi="Times New Roman" w:cs="Times New Roman"/>
-        </w:rPr>
-        <w:t>Tmax</w:t>
-      </w:r>
-      <w:proofErr w:type="spellEnd"/>
-      <w:r>
-        <w:rPr>
-          <w:rFonts w:ascii="Times New Roman" w:hAnsi="Times New Roman" w:cs="Times New Roman"/>
-        </w:rPr>
-        <w:t xml:space="preserve">, Lat + </w:t>
-      </w:r>
-      <w:proofErr w:type="spellStart"/>
-      <w:r>
-        <w:rPr>
-          <w:rFonts w:ascii="Times New Roman" w:hAnsi="Times New Roman" w:cs="Times New Roman"/>
-        </w:rPr>
-        <w:t>Tmin</w:t>
-      </w:r>
-      <w:proofErr w:type="spellEnd"/>
-      <w:r>
-        <w:rPr>
-          <w:rFonts w:ascii="Times New Roman" w:hAnsi="Times New Roman" w:cs="Times New Roman"/>
-        </w:rPr>
-        <w:t xml:space="preserve">, </w:t>
-      </w:r>
-      <w:proofErr w:type="spellStart"/>
-      <w:r>
-        <w:rPr>
-          <w:rFonts w:ascii="Times New Roman" w:hAnsi="Times New Roman" w:cs="Times New Roman"/>
-        </w:rPr>
-        <w:t>Tmax</w:t>
-      </w:r>
-      <w:proofErr w:type="spellEnd"/>
-      <w:r>
-        <w:rPr>
-          <w:rFonts w:ascii="Times New Roman" w:hAnsi="Times New Roman" w:cs="Times New Roman"/>
-        </w:rPr>
-        <w:t xml:space="preserve"> + </w:t>
-      </w:r>
-      <w:proofErr w:type="spellStart"/>
-      <w:r>
-        <w:rPr>
-          <w:rFonts w:ascii="Times New Roman" w:hAnsi="Times New Roman" w:cs="Times New Roman"/>
-        </w:rPr>
-        <w:t>Tmin</w:t>
-      </w:r>
-      <w:proofErr w:type="spellEnd"/>
-      <w:r>
-        <w:rPr>
-          <w:rFonts w:ascii="Times New Roman" w:hAnsi="Times New Roman" w:cs="Times New Roman"/>
-        </w:rPr>
-        <w:t>.</w:t>
+        <w:t xml:space="preserve"> In this case, looking for multicollinearity means finding correlations between independent variables. On the plots provided, it is easy to spot 6 sub graphs that displayed either positive/negative correlations on the top right corner, meaning there would be underlying problems when counting latitude and temperatures as regressors at the same time. However, the correlations are understandable, as the latitude increases, naturally the max and min temperature of the area would decrease. On the other hand, if a region’s max temperature increases, the min temperature should follow the pattern as well. The variables we need to look out for in a regression model is – Lat + Tmax, Lat + Tmin, Tmax + Tmin.</w:t>
       </w:r>
     </w:p>
     <w:p>
@@ -441,11 +371,19 @@
       </w:r>
       <w:r>
         <w:rPr>
-          <w:rFonts w:ascii="Times New Roman" w:hAnsi="Times New Roman" w:cs="Times New Roman"/>
+          <w:rFonts w:ascii="Courier New" w:hAnsi="Courier New" w:cs="Courier New"/>
           <w:b/>
           <w:bCs/>
-        </w:rPr>
-        <w:t>Ifelse</w:t>
+          <w:sz w:val="16"/>
+          <w:szCs w:val="16"/>
+        </w:rPr>
+        <w:t>Ifelse (Condition, A, B)</w:t>
+      </w:r>
+      <w:r>
+        <w:rPr>
+          <w:rFonts w:ascii="Times New Roman" w:hAnsi="Times New Roman" w:cs="Times New Roman"/>
+        </w:rPr>
+        <w:t xml:space="preserve"> reads as: if </w:t>
       </w:r>
       <w:r>
         <w:rPr>
@@ -453,7 +391,7 @@
           <w:b/>
           <w:bCs/>
         </w:rPr>
-        <w:t xml:space="preserve"> </w:t>
+        <w:t>C</w:t>
       </w:r>
       <w:r>
         <w:rPr>
@@ -461,7 +399,13 @@
           <w:b/>
           <w:bCs/>
         </w:rPr>
-        <w:t>(</w:t>
+        <w:t>ondition</w:t>
+      </w:r>
+      <w:r>
+        <w:rPr>
+          <w:rFonts w:ascii="Times New Roman" w:hAnsi="Times New Roman" w:cs="Times New Roman"/>
+        </w:rPr>
+        <w:t xml:space="preserve"> is True, then return </w:t>
       </w:r>
       <w:r>
         <w:rPr>
@@ -469,7 +413,13 @@
           <w:b/>
           <w:bCs/>
         </w:rPr>
-        <w:t>Condition</w:t>
+        <w:t>A</w:t>
+      </w:r>
+      <w:r>
+        <w:rPr>
+          <w:rFonts w:ascii="Times New Roman" w:hAnsi="Times New Roman" w:cs="Times New Roman"/>
+        </w:rPr>
+        <w:t xml:space="preserve">, else (meaning </w:t>
       </w:r>
       <w:r>
         <w:rPr>
@@ -477,13 +427,13 @@
           <w:b/>
           <w:bCs/>
         </w:rPr>
-        <w:t>, A, B)</w:t>
-      </w:r>
-      <w:r>
-        <w:rPr>
-          <w:rFonts w:ascii="Times New Roman" w:hAnsi="Times New Roman" w:cs="Times New Roman"/>
-        </w:rPr>
-        <w:t xml:space="preserve"> reads as: if </w:t>
+        <w:t>Condition</w:t>
+      </w:r>
+      <w:r>
+        <w:rPr>
+          <w:rFonts w:ascii="Times New Roman" w:hAnsi="Times New Roman" w:cs="Times New Roman"/>
+        </w:rPr>
+        <w:t xml:space="preserve"> is False) return </w:t>
       </w:r>
       <w:r>
         <w:rPr>
@@ -491,77 +441,27 @@
           <w:b/>
           <w:bCs/>
         </w:rPr>
-        <w:t>C</w:t>
-      </w:r>
-      <w:r>
-        <w:rPr>
-          <w:rFonts w:ascii="Times New Roman" w:hAnsi="Times New Roman" w:cs="Times New Roman"/>
-          <w:b/>
-          <w:bCs/>
-        </w:rPr>
-        <w:t>ondition</w:t>
-      </w:r>
-      <w:r>
-        <w:rPr>
-          <w:rFonts w:ascii="Times New Roman" w:hAnsi="Times New Roman" w:cs="Times New Roman"/>
-        </w:rPr>
-        <w:t xml:space="preserve"> is True, then return A, else (meaning </w:t>
-      </w:r>
-      <w:r>
-        <w:rPr>
-          <w:rFonts w:ascii="Times New Roman" w:hAnsi="Times New Roman" w:cs="Times New Roman"/>
-          <w:b/>
-          <w:bCs/>
-        </w:rPr>
-        <w:t>Condition</w:t>
-      </w:r>
-      <w:r>
-        <w:rPr>
-          <w:rFonts w:ascii="Times New Roman" w:hAnsi="Times New Roman" w:cs="Times New Roman"/>
-        </w:rPr>
-        <w:t xml:space="preserve"> is False) return B. </w:t>
-      </w:r>
-    </w:p>
-    <w:p>
-      <w:pPr>
-        <w:contextualSpacing/>
-        <w:rPr>
-          <w:rFonts w:ascii="Times New Roman" w:hAnsi="Times New Roman" w:cs="Times New Roman"/>
-        </w:rPr>
-      </w:pPr>
-      <w:r>
-        <w:rPr>
-          <w:rFonts w:ascii="Times New Roman" w:hAnsi="Times New Roman" w:cs="Times New Roman"/>
-        </w:rPr>
-        <w:t xml:space="preserve">Since ifelse is as a binary return, in our case, whatever in the column </w:t>
-      </w:r>
-      <w:proofErr w:type="spellStart"/>
-      <w:r>
-        <w:rPr>
-          <w:rFonts w:ascii="Times New Roman" w:hAnsi="Times New Roman" w:cs="Times New Roman"/>
-        </w:rPr>
-        <w:t>siteDesc</w:t>
-      </w:r>
-      <w:proofErr w:type="spellEnd"/>
-      <w:r>
-        <w:rPr>
-          <w:rFonts w:ascii="Times New Roman" w:hAnsi="Times New Roman" w:cs="Times New Roman"/>
-        </w:rPr>
-        <w:t xml:space="preserve"> that is not “Urban” would result in an “0” in the </w:t>
-      </w:r>
-      <w:proofErr w:type="spellStart"/>
-      <w:r>
-        <w:rPr>
-          <w:rFonts w:ascii="Times New Roman" w:hAnsi="Times New Roman" w:cs="Times New Roman"/>
-        </w:rPr>
-        <w:t>urID</w:t>
-      </w:r>
-      <w:proofErr w:type="spellEnd"/>
-      <w:r>
-        <w:rPr>
-          <w:rFonts w:ascii="Times New Roman" w:hAnsi="Times New Roman" w:cs="Times New Roman"/>
-        </w:rPr>
-        <w:t xml:space="preserve"> column, and suburban would correspond to 0, just like rural. </w:t>
+        <w:t>B</w:t>
+      </w:r>
+      <w:r>
+        <w:rPr>
+          <w:rFonts w:ascii="Times New Roman" w:hAnsi="Times New Roman" w:cs="Times New Roman"/>
+        </w:rPr>
+        <w:t xml:space="preserve">. </w:t>
+      </w:r>
+    </w:p>
+    <w:p>
+      <w:pPr>
+        <w:contextualSpacing/>
+        <w:rPr>
+          <w:rFonts w:ascii="Times New Roman" w:hAnsi="Times New Roman" w:cs="Times New Roman"/>
+        </w:rPr>
+      </w:pPr>
+      <w:r>
+        <w:rPr>
+          <w:rFonts w:ascii="Times New Roman" w:hAnsi="Times New Roman" w:cs="Times New Roman"/>
+        </w:rPr>
+        <w:t xml:space="preserve">Since ifelse is as a binary return, in our case, whatever in the column siteDesc that is not “Urban” would result in an “0” in the urID column, and suburban would correspond to 0, just like rural. </w:t>
       </w:r>
     </w:p>
     <w:p>
@@ -614,7 +514,7 @@
                     </pic:cNvPicPr>
                   </pic:nvPicPr>
                   <pic:blipFill>
-                    <a:blip r:embed="rId8">
+                    <a:blip r:embed="rId9">
                       <a:extLst>
                         <a:ext uri="{28A0092B-C50C-407E-A947-70E740481C1C}">
                           <a14:useLocalDpi xmlns:a14="http://schemas.microsoft.com/office/drawing/2010/main" val="0"/>
@@ -719,21 +619,7 @@
         <w:rPr>
           <w:rFonts w:ascii="Times New Roman" w:hAnsi="Times New Roman" w:cs="Times New Roman"/>
         </w:rPr>
-        <w:t xml:space="preserve">Top right – The </w:t>
-      </w:r>
-      <w:proofErr w:type="spellStart"/>
-      <w:r>
-        <w:rPr>
-          <w:rFonts w:ascii="Times New Roman" w:hAnsi="Times New Roman" w:cs="Times New Roman"/>
-        </w:rPr>
-        <w:t>qq</w:t>
-      </w:r>
-      <w:proofErr w:type="spellEnd"/>
-      <w:r>
-        <w:rPr>
-          <w:rFonts w:ascii="Times New Roman" w:hAnsi="Times New Roman" w:cs="Times New Roman"/>
-        </w:rPr>
-        <w:t>-plot points stay relatively close to the diagonal line, showing that the assumption for normality of the error distribution is met.</w:t>
+        <w:t>Top right – The qq-plot points stay relatively close to the diagonal line, showing that the assumption for normality of the error distribution is met.</w:t>
       </w:r>
     </w:p>
     <w:p>
@@ -788,21 +674,7 @@
         <w:rPr>
           <w:rFonts w:ascii="Times New Roman" w:hAnsi="Times New Roman" w:cs="Times New Roman"/>
         </w:rPr>
-        <w:t xml:space="preserve">Since we are using </w:t>
-      </w:r>
-      <w:proofErr w:type="spellStart"/>
-      <w:r>
-        <w:rPr>
-          <w:rFonts w:ascii="Times New Roman" w:hAnsi="Times New Roman" w:cs="Times New Roman"/>
-        </w:rPr>
-        <w:t>urID</w:t>
-      </w:r>
-      <w:proofErr w:type="spellEnd"/>
-      <w:r>
-        <w:rPr>
-          <w:rFonts w:ascii="Times New Roman" w:hAnsi="Times New Roman" w:cs="Times New Roman"/>
-        </w:rPr>
-        <w:t xml:space="preserve"> as a binary dummy variable, the interpretation to its coefficient should be – </w:t>
+        <w:t xml:space="preserve">Since we are using urID as a binary dummy variable, the interpretation to its coefficient should be – </w:t>
       </w:r>
     </w:p>
     <w:p>
@@ -843,11 +715,260 @@
     </w:p>
     <w:p>
       <w:pPr>
-        <w:contextualSpacing/>
-        <w:rPr>
-          <w:rFonts w:ascii="Times New Roman" w:hAnsi="Times New Roman" w:cs="Times New Roman"/>
-        </w:rPr>
-      </w:pPr>
+        <w:pStyle w:val="ListParagraph"/>
+        <w:numPr>
+          <w:ilvl w:val="0"/>
+          <w:numId w:val="1"/>
+        </w:numPr>
+        <w:ind w:left="360"/>
+        <w:rPr>
+          <w:rFonts w:ascii="Times New Roman" w:hAnsi="Times New Roman" w:cs="Times New Roman"/>
+        </w:rPr>
+      </w:pPr>
+      <w:r>
+        <w:rPr>
+          <w:rFonts w:ascii="Times New Roman" w:hAnsi="Times New Roman" w:cs="Times New Roman"/>
+        </w:rPr>
+        <w:t>When all the numerical predictors are 0 and in rural setting, the leaf-out day of year is 159 (early June), which is significant based on the extremely low P-value.</w:t>
+      </w:r>
+    </w:p>
+    <w:p>
+      <w:pPr>
+        <w:pStyle w:val="ListParagraph"/>
+        <w:numPr>
+          <w:ilvl w:val="0"/>
+          <w:numId w:val="1"/>
+        </w:numPr>
+        <w:ind w:left="360"/>
+        <w:rPr>
+          <w:rFonts w:ascii="Times New Roman" w:hAnsi="Times New Roman" w:cs="Times New Roman"/>
+        </w:rPr>
+      </w:pPr>
+      <w:r>
+        <w:rPr>
+          <w:rFonts w:ascii="Times New Roman" w:hAnsi="Times New Roman" w:cs="Times New Roman"/>
+        </w:rPr>
+        <w:t xml:space="preserve">While holding other independent variables, 1-degree Celsius increase in the max temperature results in roughly 3 days sooner of the leaf out, </w:t>
+      </w:r>
+      <w:r>
+        <w:rPr>
+          <w:rFonts w:ascii="Times New Roman" w:hAnsi="Times New Roman" w:cs="Times New Roman"/>
+        </w:rPr>
+        <w:t>which is significant based on the extreme low P-value.</w:t>
+      </w:r>
+    </w:p>
+    <w:p>
+      <w:pPr>
+        <w:pStyle w:val="ListParagraph"/>
+        <w:numPr>
+          <w:ilvl w:val="0"/>
+          <w:numId w:val="1"/>
+        </w:numPr>
+        <w:ind w:left="360"/>
+        <w:rPr>
+          <w:rFonts w:ascii="Times New Roman" w:hAnsi="Times New Roman" w:cs="Times New Roman"/>
+        </w:rPr>
+      </w:pPr>
+      <w:r>
+        <w:rPr>
+          <w:rFonts w:ascii="Times New Roman" w:hAnsi="Times New Roman" w:cs="Times New Roman"/>
+        </w:rPr>
+        <w:t>While holding other independent variables, an in crease of 1000mm precipitation results in roughly 2 days later of the leaf out</w:t>
+      </w:r>
+      <w:r>
+        <w:rPr>
+          <w:rFonts w:ascii="Times New Roman" w:hAnsi="Times New Roman" w:cs="Times New Roman"/>
+        </w:rPr>
+        <w:t xml:space="preserve">. However, based on a 0.68 P-value, there’s </w:t>
+      </w:r>
+      <w:r>
+        <w:rPr>
+          <w:rFonts w:ascii="Times New Roman" w:hAnsi="Times New Roman" w:cs="Times New Roman"/>
+        </w:rPr>
+        <w:t xml:space="preserve">insufficient evidence in </w:t>
+      </w:r>
+      <w:r>
+        <w:rPr>
+          <w:rFonts w:ascii="Times New Roman" w:hAnsi="Times New Roman" w:cs="Times New Roman"/>
+        </w:rPr>
+        <w:t>our</w:t>
+      </w:r>
+      <w:r>
+        <w:rPr>
+          <w:rFonts w:ascii="Times New Roman" w:hAnsi="Times New Roman" w:cs="Times New Roman"/>
+        </w:rPr>
+        <w:t xml:space="preserve"> sample to conclude that a non-zero correlation exists</w:t>
+      </w:r>
+      <w:r>
+        <w:rPr>
+          <w:rFonts w:ascii="Times New Roman" w:hAnsi="Times New Roman" w:cs="Times New Roman"/>
+        </w:rPr>
+        <w:t xml:space="preserve"> between days of leaf out and precipitation.</w:t>
+      </w:r>
+    </w:p>
+    <w:p>
+      <w:pPr>
+        <w:pStyle w:val="ListParagraph"/>
+        <w:numPr>
+          <w:ilvl w:val="0"/>
+          <w:numId w:val="1"/>
+        </w:numPr>
+        <w:ind w:left="360"/>
+        <w:rPr>
+          <w:rFonts w:ascii="Times New Roman" w:hAnsi="Times New Roman" w:cs="Times New Roman"/>
+        </w:rPr>
+      </w:pPr>
+      <w:r>
+        <w:rPr>
+          <w:rFonts w:ascii="Times New Roman" w:hAnsi="Times New Roman" w:cs="Times New Roman"/>
+        </w:rPr>
+        <w:t>While holding other independent variables, increasing the elevation by 100 meters would making the day of leaf out early by nearly 3 days,</w:t>
+      </w:r>
+      <w:r>
+        <w:t xml:space="preserve"> </w:t>
+      </w:r>
+      <w:r>
+        <w:rPr>
+          <w:rFonts w:ascii="Times New Roman" w:hAnsi="Times New Roman" w:cs="Times New Roman"/>
+        </w:rPr>
+        <w:t>which is significant based on the extreme low P-value.</w:t>
+      </w:r>
+    </w:p>
+    <w:p>
+      <w:pPr>
+        <w:pStyle w:val="ListParagraph"/>
+        <w:numPr>
+          <w:ilvl w:val="0"/>
+          <w:numId w:val="1"/>
+        </w:numPr>
+        <w:ind w:left="360"/>
+        <w:rPr>
+          <w:rFonts w:ascii="Times New Roman" w:hAnsi="Times New Roman" w:cs="Times New Roman"/>
+        </w:rPr>
+      </w:pPr>
+      <w:r>
+        <w:rPr>
+          <w:rFonts w:ascii="Times New Roman" w:hAnsi="Times New Roman" w:cs="Times New Roman"/>
+        </w:rPr>
+        <w:t xml:space="preserve">While holding other independent variables, the leaf out date in urban area would be 6 days earlier than in rural areas, </w:t>
+      </w:r>
+      <w:r>
+        <w:rPr>
+          <w:rFonts w:ascii="Times New Roman" w:hAnsi="Times New Roman" w:cs="Times New Roman"/>
+        </w:rPr>
+        <w:t>which is significant based on the extreme low P-value.</w:t>
+      </w:r>
+    </w:p>
+    <w:p>
+      <w:pPr>
+        <w:pStyle w:val="ListParagraph"/>
+        <w:numPr>
+          <w:ilvl w:val="0"/>
+          <w:numId w:val="1"/>
+        </w:numPr>
+        <w:ind w:left="360"/>
+        <w:rPr>
+          <w:rFonts w:ascii="Times New Roman" w:hAnsi="Times New Roman" w:cs="Times New Roman"/>
+        </w:rPr>
+      </w:pPr>
+      <w:r>
+        <w:rPr>
+          <w:rFonts w:ascii="Times New Roman" w:hAnsi="Times New Roman" w:cs="Times New Roman"/>
+        </w:rPr>
+        <w:t>There are 315 entries of data that do not have temperature and precipitation recorded (mainly in 2019) and they are omitted, so perhaps the model would have been different.</w:t>
+      </w:r>
+    </w:p>
+    <w:p>
+      <w:pPr>
+        <w:pStyle w:val="ListParagraph"/>
+        <w:numPr>
+          <w:ilvl w:val="0"/>
+          <w:numId w:val="1"/>
+        </w:numPr>
+        <w:ind w:left="360"/>
+        <w:rPr>
+          <w:rFonts w:ascii="Times New Roman" w:hAnsi="Times New Roman" w:cs="Times New Roman"/>
+        </w:rPr>
+      </w:pPr>
+      <w:r>
+        <w:rPr>
+          <w:rFonts w:ascii="Times New Roman" w:hAnsi="Times New Roman" w:cs="Times New Roman"/>
+        </w:rPr>
+        <w:t xml:space="preserve">The </w:t>
+      </w:r>
+      <w:r>
+        <w:rPr>
+          <w:rFonts w:ascii="Times New Roman" w:hAnsi="Times New Roman" w:cs="Times New Roman"/>
+        </w:rPr>
+        <w:t>Adjusted R-squared</w:t>
+      </w:r>
+      <w:r>
+        <w:rPr>
+          <w:rFonts w:ascii="Times New Roman" w:hAnsi="Times New Roman" w:cs="Times New Roman"/>
+        </w:rPr>
+        <w:t xml:space="preserve"> is</w:t>
+      </w:r>
+      <w:r>
+        <w:rPr>
+          <w:rFonts w:ascii="Times New Roman" w:hAnsi="Times New Roman" w:cs="Times New Roman"/>
+        </w:rPr>
+        <w:t xml:space="preserve"> 0.6755</w:t>
+      </w:r>
+      <w:r>
+        <w:rPr>
+          <w:rFonts w:ascii="Times New Roman" w:hAnsi="Times New Roman" w:cs="Times New Roman"/>
+        </w:rPr>
+        <w:t xml:space="preserve">, meaning our model can account for 67.55% of the variability of the data, which is </w:t>
+      </w:r>
+      <w:r>
+        <w:rPr>
+          <w:rFonts w:ascii="Times New Roman" w:hAnsi="Times New Roman" w:cs="Times New Roman"/>
+        </w:rPr>
+        <w:t>not bad</w:t>
+      </w:r>
+      <w:r>
+        <w:rPr>
+          <w:rFonts w:ascii="Times New Roman" w:hAnsi="Times New Roman" w:cs="Times New Roman"/>
+        </w:rPr>
+        <w:t xml:space="preserve"> given the long timespan (between years).</w:t>
+      </w:r>
+    </w:p>
+    <w:p>
+      <w:pPr>
+        <w:pStyle w:val="ListParagraph"/>
+        <w:numPr>
+          <w:ilvl w:val="0"/>
+          <w:numId w:val="1"/>
+        </w:numPr>
+        <w:ind w:left="360"/>
+        <w:rPr>
+          <w:rFonts w:ascii="Times New Roman" w:hAnsi="Times New Roman" w:cs="Times New Roman"/>
+        </w:rPr>
+      </w:pPr>
+      <w:r>
+        <w:rPr>
+          <w:rFonts w:ascii="Times New Roman" w:hAnsi="Times New Roman" w:cs="Times New Roman"/>
+        </w:rPr>
+        <w:t xml:space="preserve">The T-test resulted in significance, demonstrating that the </w:t>
+      </w:r>
+      <w:r>
+        <w:rPr>
+          <w:rFonts w:ascii="Times New Roman" w:hAnsi="Times New Roman" w:cs="Times New Roman"/>
+        </w:rPr>
+        <w:t>sample data we have did not happen by chance, and ou</w:t>
+      </w:r>
+      <w:r>
+        <w:rPr>
+          <w:rFonts w:ascii="Times New Roman" w:hAnsi="Times New Roman" w:cs="Times New Roman"/>
+        </w:rPr>
+        <w:t>r</w:t>
+      </w:r>
+      <w:r>
+        <w:rPr>
+          <w:rFonts w:ascii="Times New Roman" w:hAnsi="Times New Roman" w:cs="Times New Roman"/>
+        </w:rPr>
+        <w:t xml:space="preserve"> variables fits the data well</w:t>
+      </w:r>
     </w:p>
     <w:p>
       <w:pPr>
@@ -862,6 +983,24 @@
         </w:rPr>
         <w:t>9.</w:t>
       </w:r>
+      <w:r>
+        <w:rPr>
+          <w:rFonts w:ascii="Times New Roman" w:hAnsi="Times New Roman" w:cs="Times New Roman"/>
+        </w:rPr>
+        <w:t xml:space="preserve"> </w:t>
+      </w:r>
+      <w:r>
+        <w:rPr>
+          <w:rFonts w:ascii="Times New Roman" w:hAnsi="Times New Roman" w:cs="Times New Roman"/>
+        </w:rPr>
+        <w:t>I believe our finding is coherent to the common knowledge of leaf out, as the lower elevation and wormer temperature helps the tree to go green earlier (just look at Clinton, NY vs. Miami, Florida lol).</w:t>
+      </w:r>
+      <w:r>
+        <w:rPr>
+          <w:rFonts w:ascii="Times New Roman" w:hAnsi="Times New Roman" w:cs="Times New Roman"/>
+        </w:rPr>
+        <w:t xml:space="preserve"> I did not have any prior knowledge of urban environment causing leafing to start earlier, but perhaps the differences in air composition (higher CO2 and such in urban area) or the fertilizations might play a role.</w:t>
+      </w:r>
     </w:p>
     <w:p>
       <w:pPr>
@@ -889,12 +1028,22 @@
       <w:pPr>
         <w:contextualSpacing/>
         <w:rPr>
-          <w:rFonts w:ascii="Times New Roman" w:hAnsi="Times New Roman" w:cs="Times New Roman"/>
-        </w:rPr>
-      </w:pPr>
+          <w:rFonts w:ascii="Courier New" w:hAnsi="Courier New" w:cs="Courier New"/>
+          <w:sz w:val="18"/>
+          <w:szCs w:val="18"/>
+        </w:rPr>
+      </w:pPr>
+      <w:r>
+        <w:rPr>
+          <w:rFonts w:ascii="Courier New" w:hAnsi="Courier New" w:cs="Courier New"/>
+          <w:sz w:val="18"/>
+          <w:szCs w:val="18"/>
+        </w:rPr>
+        <w:t>https://github.com/guozhaosengzs/ENVDS/blob/master/activity4/activity_4_script.R</w:t>
+      </w:r>
     </w:p>
     <w:sectPr>
-      <w:headerReference w:type="default" r:id="rId9"/>
+      <w:headerReference w:type="default" r:id="rId10"/>
       <w:pgSz w:w="12240" w:h="15840"/>
       <w:pgMar w:top="1440" w:right="1440" w:bottom="1440" w:left="1440" w:header="720" w:footer="720" w:gutter="0"/>
       <w:cols w:space="720"/>
@@ -984,6 +1133,127 @@
     </w:r>
   </w:p>
 </w:hdr>
+</file>
+
+<file path=word/numbering.xml><?xml version="1.0" encoding="utf-8"?>
+<w:numbering xmlns:wpc="http://schemas.microsoft.com/office/word/2010/wordprocessingCanvas" xmlns:cx="http://schemas.microsoft.com/office/drawing/2014/chartex" xmlns:cx1="http://schemas.microsoft.com/office/drawing/2015/9/8/chartex" xmlns:cx2="http://schemas.microsoft.com/office/drawing/2015/10/21/chartex" xmlns:cx3="http://schemas.microsoft.com/office/drawing/2016/5/9/chartex" xmlns:cx4="http://schemas.microsoft.com/office/drawing/2016/5/10/chartex" xmlns:cx5="http://schemas.microsoft.com/office/drawing/2016/5/11/chartex" xmlns:cx6="http://schemas.microsoft.com/office/drawing/2016/5/12/chartex" xmlns:cx7="http://schemas.microsoft.com/office/drawing/2016/5/13/chartex" xmlns:cx8="http://schemas.microsoft.com/office/drawing/2016/5/14/chartex" xmlns:mc="http://schemas.openxmlformats.org/markup-compatibility/2006" xmlns:aink="http://schemas.microsoft.com/office/drawing/2016/ink" xmlns:am3d="http://schemas.microsoft.com/office/drawing/2017/model3d" xmlns:o="urn:schemas-microsoft-com:office:office" xmlns:r="http://schemas.openxmlformats.org/officeDocument/2006/relationships" xmlns:m="http://schemas.openxmlformats.org/officeDocument/2006/math" xmlns:v="urn:schemas-microsoft-com:vml" xmlns:wp14="http://schemas.microsoft.com/office/word/2010/wordprocessingDrawing" xmlns:wp="http://schemas.openxmlformats.org/drawingml/2006/wordprocessingDrawing" xmlns:w10="urn:schemas-microsoft-com:office:word" xmlns:w="http://schemas.openxmlformats.org/wordprocessingml/2006/main" xmlns:w14="http://schemas.microsoft.com/office/word/2010/wordml" xmlns:w15="http://schemas.microsoft.com/office/word/2012/wordml" xmlns:w16cex="http://schemas.microsoft.com/office/word/2018/wordml/cex" xmlns:w16cid="http://schemas.microsoft.com/office/word/2016/wordml/cid" xmlns:w16="http://schemas.microsoft.com/office/word/2018/wordml" xmlns:w16se="http://schemas.microsoft.com/office/word/2015/wordml/symex" xmlns:wpg="http://schemas.microsoft.com/office/word/2010/wordprocessingGroup" xmlns:wpi="http://schemas.microsoft.com/office/word/2010/wordprocessingInk" xmlns:wne="http://schemas.microsoft.com/office/word/2006/wordml" xmlns:wps="http://schemas.microsoft.com/office/word/2010/wordprocessingShape" mc:Ignorable="w14 w15 w16se w16cid w16 w16cex wp14">
+  <w:abstractNum w:abstractNumId="0" w15:restartNumberingAfterBreak="0">
+    <w:nsid w:val="4D893E3D"/>
+    <w:multiLevelType w:val="hybridMultilevel"/>
+    <w:tmpl w:val="F132B8A4"/>
+    <w:lvl w:ilvl="0" w:tplc="04090001">
+      <w:start w:val="1"/>
+      <w:numFmt w:val="bullet"/>
+      <w:lvlText w:val=""/>
+      <w:lvlJc w:val="left"/>
+      <w:pPr>
+        <w:ind w:left="720" w:hanging="360"/>
+      </w:pPr>
+      <w:rPr>
+        <w:rFonts w:ascii="Symbol" w:hAnsi="Symbol" w:hint="default"/>
+      </w:rPr>
+    </w:lvl>
+    <w:lvl w:ilvl="1" w:tplc="04090003" w:tentative="1">
+      <w:start w:val="1"/>
+      <w:numFmt w:val="bullet"/>
+      <w:lvlText w:val="o"/>
+      <w:lvlJc w:val="left"/>
+      <w:pPr>
+        <w:ind w:left="1440" w:hanging="360"/>
+      </w:pPr>
+      <w:rPr>
+        <w:rFonts w:ascii="Courier New" w:hAnsi="Courier New" w:cs="Courier New" w:hint="default"/>
+      </w:rPr>
+    </w:lvl>
+    <w:lvl w:ilvl="2" w:tplc="04090005" w:tentative="1">
+      <w:start w:val="1"/>
+      <w:numFmt w:val="bullet"/>
+      <w:lvlText w:val=""/>
+      <w:lvlJc w:val="left"/>
+      <w:pPr>
+        <w:ind w:left="2160" w:hanging="360"/>
+      </w:pPr>
+      <w:rPr>
+        <w:rFonts w:ascii="Wingdings" w:hAnsi="Wingdings" w:hint="default"/>
+      </w:rPr>
+    </w:lvl>
+    <w:lvl w:ilvl="3" w:tplc="04090001" w:tentative="1">
+      <w:start w:val="1"/>
+      <w:numFmt w:val="bullet"/>
+      <w:lvlText w:val=""/>
+      <w:lvlJc w:val="left"/>
+      <w:pPr>
+        <w:ind w:left="2880" w:hanging="360"/>
+      </w:pPr>
+      <w:rPr>
+        <w:rFonts w:ascii="Symbol" w:hAnsi="Symbol" w:hint="default"/>
+      </w:rPr>
+    </w:lvl>
+    <w:lvl w:ilvl="4" w:tplc="04090003" w:tentative="1">
+      <w:start w:val="1"/>
+      <w:numFmt w:val="bullet"/>
+      <w:lvlText w:val="o"/>
+      <w:lvlJc w:val="left"/>
+      <w:pPr>
+        <w:ind w:left="3600" w:hanging="360"/>
+      </w:pPr>
+      <w:rPr>
+        <w:rFonts w:ascii="Courier New" w:hAnsi="Courier New" w:cs="Courier New" w:hint="default"/>
+      </w:rPr>
+    </w:lvl>
+    <w:lvl w:ilvl="5" w:tplc="04090005" w:tentative="1">
+      <w:start w:val="1"/>
+      <w:numFmt w:val="bullet"/>
+      <w:lvlText w:val=""/>
+      <w:lvlJc w:val="left"/>
+      <w:pPr>
+        <w:ind w:left="4320" w:hanging="360"/>
+      </w:pPr>
+      <w:rPr>
+        <w:rFonts w:ascii="Wingdings" w:hAnsi="Wingdings" w:hint="default"/>
+      </w:rPr>
+    </w:lvl>
+    <w:lvl w:ilvl="6" w:tplc="04090001" w:tentative="1">
+      <w:start w:val="1"/>
+      <w:numFmt w:val="bullet"/>
+      <w:lvlText w:val=""/>
+      <w:lvlJc w:val="left"/>
+      <w:pPr>
+        <w:ind w:left="5040" w:hanging="360"/>
+      </w:pPr>
+      <w:rPr>
+        <w:rFonts w:ascii="Symbol" w:hAnsi="Symbol" w:hint="default"/>
+      </w:rPr>
+    </w:lvl>
+    <w:lvl w:ilvl="7" w:tplc="04090003" w:tentative="1">
+      <w:start w:val="1"/>
+      <w:numFmt w:val="bullet"/>
+      <w:lvlText w:val="o"/>
+      <w:lvlJc w:val="left"/>
+      <w:pPr>
+        <w:ind w:left="5760" w:hanging="360"/>
+      </w:pPr>
+      <w:rPr>
+        <w:rFonts w:ascii="Courier New" w:hAnsi="Courier New" w:cs="Courier New" w:hint="default"/>
+      </w:rPr>
+    </w:lvl>
+    <w:lvl w:ilvl="8" w:tplc="04090005" w:tentative="1">
+      <w:start w:val="1"/>
+      <w:numFmt w:val="bullet"/>
+      <w:lvlText w:val=""/>
+      <w:lvlJc w:val="left"/>
+      <w:pPr>
+        <w:ind w:left="6480" w:hanging="360"/>
+      </w:pPr>
+      <w:rPr>
+        <w:rFonts w:ascii="Wingdings" w:hAnsi="Wingdings" w:hint="default"/>
+      </w:rPr>
+    </w:lvl>
+  </w:abstractNum>
+  <w:num w:numId="1">
+    <w:abstractNumId w:val="0"/>
+  </w:num>
+</w:numbering>
 </file>
 
 <file path=word/styles.xml><?xml version="1.0" encoding="utf-8"?>
@@ -1388,7 +1658,6 @@
   <w:style w:type="character" w:default="1" w:styleId="DefaultParagraphFont">
     <w:name w:val="Default Paragraph Font"/>
     <w:uiPriority w:val="1"/>
-    <w:semiHidden/>
     <w:unhideWhenUsed/>
   </w:style>
   <w:style w:type="table" w:default="1" w:styleId="TableNormal">
@@ -1455,6 +1724,17 @@
     <w:link w:val="Footer"/>
     <w:uiPriority w:val="99"/>
     <w:rsid w:val="003B5CBF"/>
+  </w:style>
+  <w:style w:type="paragraph" w:styleId="ListParagraph">
+    <w:name w:val="List Paragraph"/>
+    <w:basedOn w:val="Normal"/>
+    <w:uiPriority w:val="34"/>
+    <w:qFormat/>
+    <w:rsid w:val="0072746F"/>
+    <w:pPr>
+      <w:ind w:left="720"/>
+      <w:contextualSpacing/>
+    </w:pPr>
   </w:style>
 </w:styles>
 </file>

--- a/activity4/activity4.docx
+++ b/activity4/activity4.docx
@@ -138,7 +138,55 @@
         <w:rPr>
           <w:rFonts w:ascii="Times New Roman" w:hAnsi="Times New Roman" w:cs="Times New Roman"/>
         </w:rPr>
-        <w:t>, with P-value of the T-test being extremely small, we should have little doubt on the placement of the intercept. As for the predictor variable “dams.n,” it has an estimated value of 0.318, meaning that the model predicts an increase of 1 unit of number of beaver dams would result in an increase of 0.318 unit of surface water area. The P-value for this variable’s T-test is also significant (0.003), so it is fairly a good fit to our data. The R</w:t>
+        <w:t xml:space="preserve">, with P-value of the T-test being extremely small, we should have little doubt on the placement of the intercept. As for the predictor variable “dams.n,” it has an estimated value of 0.318, meaning that the model predicts an increase of 1 unit of number of beaver dams would result in an increase of 0.318 </w:t>
+      </w:r>
+      <w:r>
+        <w:rPr>
+          <w:rFonts w:ascii="Times New Roman" w:hAnsi="Times New Roman" w:cs="Times New Roman"/>
+        </w:rPr>
+        <w:t>hectare</w:t>
+      </w:r>
+      <w:r>
+        <w:rPr>
+          <w:rFonts w:ascii="Times New Roman" w:hAnsi="Times New Roman" w:cs="Times New Roman"/>
+        </w:rPr>
+        <w:t xml:space="preserve"> </w:t>
+      </w:r>
+      <w:r>
+        <w:rPr>
+          <w:rFonts w:ascii="Times New Roman" w:hAnsi="Times New Roman" w:cs="Times New Roman"/>
+        </w:rPr>
+        <w:t>of surface water area. The P-value for this variable’s T-test is also significant (</w:t>
+      </w:r>
+      <w:r>
+        <w:rPr>
+          <w:rFonts w:ascii="Times New Roman" w:hAnsi="Times New Roman" w:cs="Times New Roman"/>
+        </w:rPr>
+        <w:t>F =</w:t>
+      </w:r>
+      <w:r>
+        <w:rPr>
+          <w:rFonts w:ascii="Times New Roman" w:hAnsi="Times New Roman" w:cs="Times New Roman"/>
+        </w:rPr>
+        <w:t>,  p-value</w:t>
+      </w:r>
+      <w:r>
+        <w:rPr>
+          <w:rFonts w:ascii="Times New Roman" w:hAnsi="Times New Roman" w:cs="Times New Roman"/>
+        </w:rPr>
+        <w:t xml:space="preserve"> = </w:t>
+      </w:r>
+      <w:r>
+        <w:rPr>
+          <w:rFonts w:ascii="Times New Roman" w:hAnsi="Times New Roman" w:cs="Times New Roman"/>
+        </w:rPr>
+        <w:t>0.002718</w:t>
+      </w:r>
+      <w:r>
+        <w:rPr>
+          <w:rFonts w:ascii="Times New Roman" w:hAnsi="Times New Roman" w:cs="Times New Roman"/>
+        </w:rPr>
+        <w:t>), so it is fairly a good fit to our data. The R</w:t>
       </w:r>
       <w:r>
         <w:rPr>
@@ -748,13 +796,7 @@
         <w:rPr>
           <w:rFonts w:ascii="Times New Roman" w:hAnsi="Times New Roman" w:cs="Times New Roman"/>
         </w:rPr>
-        <w:t xml:space="preserve">While holding other independent variables, 1-degree Celsius increase in the max temperature results in roughly 3 days sooner of the leaf out, </w:t>
-      </w:r>
-      <w:r>
-        <w:rPr>
-          <w:rFonts w:ascii="Times New Roman" w:hAnsi="Times New Roman" w:cs="Times New Roman"/>
-        </w:rPr>
-        <w:t>which is significant based on the extreme low P-value.</w:t>
+        <w:t>While holding other independent variables, 1-degree Celsius increase in the max temperature results in roughly 3 days sooner of the leaf out, which is significant based on the extreme low P-value.</w:t>
       </w:r>
     </w:p>
     <w:p>
@@ -949,7 +991,19 @@
         <w:rPr>
           <w:rFonts w:ascii="Times New Roman" w:hAnsi="Times New Roman" w:cs="Times New Roman"/>
         </w:rPr>
-        <w:t xml:space="preserve">The T-test resulted in significance, demonstrating that the </w:t>
+        <w:t xml:space="preserve">The </w:t>
+      </w:r>
+      <w:r>
+        <w:rPr>
+          <w:rFonts w:ascii="Times New Roman" w:hAnsi="Times New Roman" w:cs="Times New Roman"/>
+        </w:rPr>
+        <w:t>F</w:t>
+      </w:r>
+      <w:r>
+        <w:rPr>
+          <w:rFonts w:ascii="Times New Roman" w:hAnsi="Times New Roman" w:cs="Times New Roman"/>
+        </w:rPr>
+        <w:t xml:space="preserve">-test resulted in significance, demonstrating that the </w:t>
       </w:r>
       <w:r>
         <w:rPr>
@@ -968,6 +1022,60 @@
           <w:rFonts w:ascii="Times New Roman" w:hAnsi="Times New Roman" w:cs="Times New Roman"/>
         </w:rPr>
         <w:t xml:space="preserve"> variables fits the data well</w:t>
+      </w:r>
+      <w:r>
+        <w:rPr>
+          <w:rFonts w:ascii="Times New Roman" w:hAnsi="Times New Roman" w:cs="Times New Roman"/>
+        </w:rPr>
+        <w:t xml:space="preserve"> comparing to an intercept-only model</w:t>
+      </w:r>
+      <w:r>
+        <w:rPr>
+          <w:rFonts w:ascii="Times New Roman" w:hAnsi="Times New Roman" w:cs="Times New Roman"/>
+        </w:rPr>
+        <w:t xml:space="preserve"> (F = </w:t>
+      </w:r>
+      <w:r>
+        <w:rPr>
+          <w:rFonts w:ascii="Times New Roman" w:hAnsi="Times New Roman" w:cs="Times New Roman"/>
+        </w:rPr>
+        <w:t>483.9</w:t>
+      </w:r>
+      <w:r>
+        <w:rPr>
+          <w:rFonts w:ascii="Times New Roman" w:hAnsi="Times New Roman" w:cs="Times New Roman"/>
+        </w:rPr>
+        <w:t xml:space="preserve">, </w:t>
+      </w:r>
+      <w:r>
+        <w:rPr>
+          <w:rFonts w:ascii="Times New Roman" w:hAnsi="Times New Roman" w:cs="Times New Roman"/>
+        </w:rPr>
+        <w:t>p</w:t>
+      </w:r>
+      <w:r>
+        <w:rPr>
+          <w:rFonts w:ascii="Times New Roman" w:hAnsi="Times New Roman" w:cs="Times New Roman"/>
+        </w:rPr>
+        <w:t xml:space="preserve"> </w:t>
+      </w:r>
+      <w:r>
+        <w:rPr>
+          <w:rFonts w:ascii="Times New Roman" w:hAnsi="Times New Roman" w:cs="Times New Roman"/>
+        </w:rPr>
+        <w:t>&lt; 2.2e-16</w:t>
+      </w:r>
+      <w:r>
+        <w:rPr>
+          <w:rFonts w:ascii="Times New Roman" w:hAnsi="Times New Roman" w:cs="Times New Roman"/>
+        </w:rPr>
+        <w:t>)</w:t>
+      </w:r>
+      <w:r>
+        <w:rPr>
+          <w:rFonts w:ascii="Times New Roman" w:hAnsi="Times New Roman" w:cs="Times New Roman"/>
+        </w:rPr>
+        <w:t>.</w:t>
       </w:r>
     </w:p>
     <w:p>
@@ -1658,6 +1766,7 @@
   <w:style w:type="character" w:default="1" w:styleId="DefaultParagraphFont">
     <w:name w:val="Default Paragraph Font"/>
     <w:uiPriority w:val="1"/>
+    <w:semiHidden/>
     <w:unhideWhenUsed/>
   </w:style>
   <w:style w:type="table" w:default="1" w:styleId="TableNormal">
